--- a/makros/aufgaben/Einzeiler.docx
+++ b/makros/aufgaben/Einzeiler.docx
@@ -12,7 +12,21 @@
         <w:rPr>
           <w:lang w:val="en-US"/>
         </w:rPr>
-        <w:t>a) ActiveWorkbook.Author = "</w:t>
+        <w:t xml:space="preserve">a) </w:t>
+      </w:r>
+      <w:proofErr w:type="spellStart"/>
+      <w:r>
+        <w:rPr>
+          <w:lang w:val="en-US"/>
+        </w:rPr>
+        <w:t>ActiveWorkbook.Author</w:t>
+      </w:r>
+      <w:proofErr w:type="spellEnd"/>
+      <w:r>
+        <w:rPr>
+          <w:lang w:val="en-US"/>
+        </w:rPr>
+        <w:t xml:space="preserve"> = "</w:t>
       </w:r>
       <w:r>
         <w:rPr>
@@ -50,13 +64,82 @@
         <w:rPr>
           <w:lang w:val="en-US"/>
         </w:rPr>
-        <w:t>c) ActiveWorkbook</w:t>
-      </w:r>
-      <w:r>
-        <w:rPr>
-          <w:lang w:val="en-US"/>
-        </w:rPr>
-        <w:t>.Close True, “neuerName”</w:t>
+        <w:t xml:space="preserve">c) </w:t>
+      </w:r>
+      <w:proofErr w:type="spellStart"/>
+      <w:r>
+        <w:rPr>
+          <w:lang w:val="en-US"/>
+        </w:rPr>
+        <w:t>ActiveWorkbook</w:t>
+      </w:r>
+      <w:r>
+        <w:rPr>
+          <w:lang w:val="en-US"/>
+        </w:rPr>
+        <w:t>.Close</w:t>
+      </w:r>
+      <w:proofErr w:type="spellEnd"/>
+      <w:r>
+        <w:rPr>
+          <w:lang w:val="en-US"/>
+        </w:rPr>
+        <w:t xml:space="preserve"> True, “</w:t>
+      </w:r>
+      <w:proofErr w:type="spellStart"/>
+      <w:r>
+        <w:rPr>
+          <w:lang w:val="en-US"/>
+        </w:rPr>
+        <w:t>neuerName</w:t>
+      </w:r>
+      <w:proofErr w:type="spellEnd"/>
+      <w:r>
+        <w:rPr>
+          <w:lang w:val="en-US"/>
+        </w:rPr>
+        <w:t>”</w:t>
+      </w:r>
+    </w:p>
+    <w:p>
+      <w:pPr>
+        <w:rPr>
+          <w:lang w:val="en-US"/>
+        </w:rPr>
+      </w:pPr>
+      <w:r>
+        <w:rPr>
+          <w:lang w:val="en-US"/>
+        </w:rPr>
+        <w:t>d)</w:t>
+      </w:r>
+    </w:p>
+    <w:p>
+      <w:r>
+        <w:t xml:space="preserve">e) </w:t>
+      </w:r>
+      <w:r>
+        <w:t>Sheets("Tabelle</w:t>
+      </w:r>
+      <w:r>
+        <w:t>3</w:t>
+      </w:r>
+      <w:r>
+        <w:t>"</w:t>
+      </w:r>
+      <w:proofErr w:type="gramStart"/>
+      <w:r>
+        <w:t>).Name</w:t>
+      </w:r>
+      <w:proofErr w:type="gramEnd"/>
+      <w:r>
+        <w:t xml:space="preserve"> = "</w:t>
+      </w:r>
+      <w:r>
+        <w:t>3</w:t>
+      </w:r>
+      <w:r>
+        <w:t>. Tabellenblatt"</w:t>
       </w:r>
     </w:p>
     <w:p>
@@ -75,8 +158,16 @@
         <w:rPr>
           <w:lang w:val="en-US"/>
         </w:rPr>
-        <w:t xml:space="preserve">    Range("B10").Select</w:t>
-      </w:r>
+        <w:t>Range("B10"</w:t>
+      </w:r>
+      <w:proofErr w:type="gramStart"/>
+      <w:r>
+        <w:rPr>
+          <w:lang w:val="en-US"/>
+        </w:rPr>
+        <w:t>).Select</w:t>
+      </w:r>
+      <w:proofErr w:type="gramEnd"/>
       <w:r>
         <w:rPr>
           <w:lang w:val="en-US"/>
@@ -102,6 +193,12 @@
         </w:rPr>
         <w:t>g)</w:t>
       </w:r>
+      <w:r>
+        <w:rPr>
+          <w:lang w:val="en-US"/>
+        </w:rPr>
+        <w:t xml:space="preserve"> [b11] = 18</w:t>
+      </w:r>
     </w:p>
     <w:p>
       <w:pPr>
@@ -115,6 +212,74 @@
         </w:rPr>
         <w:t>h)</w:t>
       </w:r>
+      <w:r>
+        <w:rPr>
+          <w:lang w:val="en-US"/>
+        </w:rPr>
+        <w:t xml:space="preserve"> [b12] =B11*B10”</w:t>
+      </w:r>
+    </w:p>
+    <w:p>
+      <w:pPr>
+        <w:rPr>
+          <w:lang w:val="en-US"/>
+        </w:rPr>
+      </w:pPr>
+      <w:proofErr w:type="spellStart"/>
+      <w:r>
+        <w:rPr>
+          <w:lang w:val="en-US"/>
+        </w:rPr>
+        <w:t>i</w:t>
+      </w:r>
+      <w:proofErr w:type="spellEnd"/>
+      <w:r>
+        <w:rPr>
+          <w:lang w:val="en-US"/>
+        </w:rPr>
+        <w:t xml:space="preserve">) </w:t>
+      </w:r>
+      <w:proofErr w:type="gramStart"/>
+      <w:r>
+        <w:rPr>
+          <w:lang w:val="en-US"/>
+        </w:rPr>
+        <w:t>Range(</w:t>
+      </w:r>
+      <w:proofErr w:type="gramEnd"/>
+      <w:r>
+        <w:rPr>
+          <w:lang w:val="en-US"/>
+        </w:rPr>
+        <w:t>“A1:A10”).FormulaR1C1 = ”BBZ SH”</w:t>
+      </w:r>
+    </w:p>
+    <w:p>
+      <w:pPr>
+        <w:rPr>
+          <w:lang w:val="en-US"/>
+        </w:rPr>
+      </w:pPr>
+      <w:r>
+        <w:rPr>
+          <w:lang w:val="en-US"/>
+        </w:rPr>
+        <w:t>j) Workbooks (“Mappe3</w:t>
+      </w:r>
+      <w:proofErr w:type="gramStart"/>
+      <w:r>
+        <w:rPr>
+          <w:lang w:val="en-US"/>
+        </w:rPr>
+        <w:t>”.Sheets</w:t>
+      </w:r>
+      <w:proofErr w:type="gramEnd"/>
+      <w:r>
+        <w:rPr>
+          <w:lang w:val="en-US"/>
+        </w:rPr>
+        <w:t>(“Tabelle2”).Cells(“A1”).FormulaR1C1=4</w:t>
+      </w:r>
     </w:p>
     <w:p>
       <w:pPr>
@@ -139,6 +304,121 @@
           <w:lang w:val="en-US"/>
         </w:rPr>
         <w:t>ActiveCell.FormulaR1C1 = "12345"</w:t>
+      </w:r>
+    </w:p>
+    <w:p>
+      <w:pPr>
+        <w:rPr>
+          <w:lang w:val="en-US"/>
+        </w:rPr>
+      </w:pPr>
+      <w:r>
+        <w:rPr>
+          <w:lang w:val="en-US"/>
+        </w:rPr>
+        <w:t xml:space="preserve">l) </w:t>
+      </w:r>
+      <w:proofErr w:type="spellStart"/>
+      <w:r>
+        <w:rPr>
+          <w:lang w:val="en-US"/>
+        </w:rPr>
+        <w:t>ActiveWorkbook.Sheets</w:t>
+      </w:r>
+      <w:proofErr w:type="spellEnd"/>
+      <w:r>
+        <w:rPr>
+          <w:lang w:val="en-US"/>
+        </w:rPr>
+        <w:t>(“</w:t>
+      </w:r>
+      <w:proofErr w:type="spellStart"/>
+      <w:r>
+        <w:rPr>
+          <w:lang w:val="en-US"/>
+        </w:rPr>
+        <w:t>Aktiv</w:t>
+      </w:r>
+      <w:proofErr w:type="spellEnd"/>
+      <w:r>
+        <w:rPr>
+          <w:lang w:val="en-US"/>
+        </w:rPr>
+        <w:t xml:space="preserve"> Test”</w:t>
+      </w:r>
+      <w:proofErr w:type="gramStart"/>
+      <w:r>
+        <w:rPr>
+          <w:lang w:val="en-US"/>
+        </w:rPr>
+        <w:t>).Activate</w:t>
+      </w:r>
+      <w:proofErr w:type="gramEnd"/>
+    </w:p>
+    <w:p>
+      <w:pPr>
+        <w:rPr>
+          <w:lang w:val="en-US"/>
+        </w:rPr>
+      </w:pPr>
+      <w:r>
+        <w:rPr>
+          <w:lang w:val="en-US"/>
+        </w:rPr>
+        <w:t xml:space="preserve">m) </w:t>
+      </w:r>
+      <w:proofErr w:type="spellStart"/>
+      <w:r>
+        <w:rPr>
+          <w:lang w:val="en-US"/>
+        </w:rPr>
+        <w:t>ActiveWorkbook.Sheets</w:t>
+      </w:r>
+      <w:proofErr w:type="spellEnd"/>
+      <w:r>
+        <w:rPr>
+          <w:lang w:val="en-US"/>
+        </w:rPr>
+        <w:t>(15</w:t>
+      </w:r>
+      <w:proofErr w:type="gramStart"/>
+      <w:r>
+        <w:rPr>
+          <w:lang w:val="en-US"/>
+        </w:rPr>
+        <w:t>).delete</w:t>
+      </w:r>
+      <w:proofErr w:type="gramEnd"/>
+    </w:p>
+    <w:p>
+      <w:r>
+        <w:t xml:space="preserve">n) </w:t>
+      </w:r>
+      <w:proofErr w:type="spellStart"/>
+      <w:r>
+        <w:t>MsgBox</w:t>
+      </w:r>
+      <w:proofErr w:type="spellEnd"/>
+      <w:r>
+        <w:t xml:space="preserve"> “BBZ SH definitive nicht Zürich”</w:t>
+      </w:r>
+    </w:p>
+    <w:p>
+      <w:r>
+        <w:t xml:space="preserve">o) 1ngZahl </w:t>
+      </w:r>
+      <w:proofErr w:type="spellStart"/>
+      <w:r>
+        <w:t>as</w:t>
+      </w:r>
+      <w:proofErr w:type="spellEnd"/>
+      <w:r>
+        <w:t xml:space="preserve"> Long</w:t>
+      </w:r>
+    </w:p>
+    <w:p>
+      <w:r>
+        <w:t xml:space="preserve">p) </w:t>
       </w:r>
     </w:p>
     <w:sectPr>
@@ -206,14 +486,27 @@
     <w:r>
       <w:t>/</w:t>
     </w:r>
-    <w:fldSimple w:instr=" NUMPAGES   \* MERGEFORMAT ">
-      <w:r>
-        <w:rPr>
-          <w:noProof/>
-        </w:rPr>
-        <w:t>1</w:t>
-      </w:r>
-    </w:fldSimple>
+    <w:r>
+      <w:fldChar w:fldCharType="begin"/>
+    </w:r>
+    <w:r>
+      <w:instrText xml:space="preserve"> NUMPAGES   \* MERGEFORMAT </w:instrText>
+    </w:r>
+    <w:r>
+      <w:fldChar w:fldCharType="separate"/>
+    </w:r>
+    <w:r>
+      <w:rPr>
+        <w:noProof/>
+      </w:rPr>
+      <w:t>1</w:t>
+    </w:r>
+    <w:r>
+      <w:rPr>
+        <w:noProof/>
+      </w:rPr>
+      <w:fldChar w:fldCharType="end"/>
+    </w:r>
   </w:p>
 </w:ftr>
 </file>
@@ -337,7 +630,7 @@
       <w:rPr>
         <w:noProof/>
       </w:rPr>
-      <w:t>29. Juni 2020</w:t>
+      <w:t>25. August 2020</w:t>
     </w:r>
     <w:r>
       <w:fldChar w:fldCharType="end"/>
